--- a/KP/Word/UNIKOM_Maya Hermawati_Hengky Saputra_ Andrew CH Tooy_Bab 3.docx
+++ b/KP/Word/UNIKOM_Maya Hermawati_Hengky Saputra_ Andrew CH Tooy_Bab 3.docx
@@ -682,8 +682,6 @@
         </w:rPr>
         <w:t>Tabel 3.1 Analisis Perangkat K</w:t>
       </w:r>
-      <w:bookmarkStart w:id="0" w:name="_GoBack"/>
-      <w:bookmarkEnd w:id="0"/>
       <w:r>
         <w:rPr>
           <w:rFonts w:ascii="Times New Roman" w:hAnsi="Times New Roman" w:cs="Times New Roman"/>
@@ -2789,8 +2787,37 @@
           <w:sz w:val="24"/>
           <w:szCs w:val="24"/>
         </w:rPr>
-        <w:t>kebutuhan fungsionalitas</w:t>
-      </w:r>
+        <w:t>K</w:t>
+      </w:r>
+      <w:r>
+        <w:rPr>
+          <w:rFonts w:ascii="Times New Roman" w:hAnsi="Times New Roman" w:cs="Times New Roman"/>
+          <w:b/>
+          <w:sz w:val="24"/>
+          <w:szCs w:val="24"/>
+        </w:rPr>
+        <w:t xml:space="preserve">ebutuhan </w:t>
+      </w:r>
+      <w:r>
+        <w:rPr>
+          <w:rFonts w:ascii="Times New Roman" w:hAnsi="Times New Roman" w:cs="Times New Roman"/>
+          <w:b/>
+          <w:sz w:val="24"/>
+          <w:szCs w:val="24"/>
+        </w:rPr>
+        <w:t>F</w:t>
+      </w:r>
+      <w:r>
+        <w:rPr>
+          <w:rFonts w:ascii="Times New Roman" w:hAnsi="Times New Roman" w:cs="Times New Roman"/>
+          <w:b/>
+          <w:sz w:val="24"/>
+          <w:szCs w:val="24"/>
+        </w:rPr>
+        <w:t>ungsional</w:t>
+      </w:r>
+      <w:bookmarkStart w:id="0" w:name="_GoBack"/>
+      <w:bookmarkEnd w:id="0"/>
     </w:p>
     <w:p>
       <w:pPr>
@@ -5091,7 +5118,7 @@
           <w:rPr>
             <w:noProof/>
           </w:rPr>
-          <w:t>35</w:t>
+          <w:t>36</w:t>
         </w:r>
         <w:r>
           <w:rPr>
@@ -7146,7 +7173,7 @@
 </file>
 
 <file path=customXml/itemProps1.xml><?xml version="1.0" encoding="utf-8"?>
-<ds:datastoreItem xmlns:ds="http://schemas.openxmlformats.org/officeDocument/2006/customXml" ds:itemID="{C2FCE6AF-8AEA-4811-9676-49F8EE33FA02}">
+<ds:datastoreItem xmlns:ds="http://schemas.openxmlformats.org/officeDocument/2006/customXml" ds:itemID="{96D52597-2E0E-4F17-AEB3-5CEC9ED8BCAB}">
   <ds:schemaRefs>
     <ds:schemaRef ds:uri="http://schemas.openxmlformats.org/officeDocument/2006/bibliography"/>
   </ds:schemaRefs>
